--- a/Project-documentation/PP D3.docx
+++ b/Project-documentation/PP D3.docx
@@ -1,40 +1,34 @@
 
 <file path=word/document.xml><?xml version="1.0" encoding="utf-8"?>
-<w:document xmlns:mc="http://schemas.openxmlformats.org/markup-compatibility/2006" xmlns:o="urn:schemas-microsoft-com:office:office" xmlns:r="http://schemas.openxmlformats.org/officeDocument/2006/relationships" xmlns:m="http://schemas.openxmlformats.org/officeDocument/2006/math" xmlns:v="urn:schemas-microsoft-com:vml" xmlns:wp="http://schemas.openxmlformats.org/drawingml/2006/wordprocessingDrawing" xmlns:w10="urn:schemas-microsoft-com:office:word" xmlns:w="http://schemas.openxmlformats.org/wordprocessingml/2006/main" xmlns:wne="http://schemas.microsoft.com/office/word/2006/wordml" xmlns:sl="http://schemas.openxmlformats.org/schemaLibrary/2006/main" xmlns:a="http://schemas.openxmlformats.org/drawingml/2006/main" xmlns:pic="http://schemas.openxmlformats.org/drawingml/2006/picture" xmlns:c="http://schemas.openxmlformats.org/drawingml/2006/chart" xmlns:lc="http://schemas.openxmlformats.org/drawingml/2006/lockedCanvas" xmlns:dgm="http://schemas.openxmlformats.org/drawingml/2006/diagram" xmlns:wps="http://schemas.microsoft.com/office/word/2010/wordprocessingShape" xmlns:wpg="http://schemas.microsoft.com/office/word/2010/wordprocessingGroup" xmlns:w14="http://schemas.microsoft.com/office/word/2010/wordml" xmlns:w15="http://schemas.microsoft.com/office/word/2012/wordml">
+<w:document xmlns:wpc="http://schemas.microsoft.com/office/word/2010/wordprocessingCanvas" xmlns:cx="http://schemas.microsoft.com/office/drawing/2014/chartex" xmlns:cx1="http://schemas.microsoft.com/office/drawing/2015/9/8/chartex" xmlns:cx2="http://schemas.microsoft.com/office/drawing/2015/10/21/chartex" xmlns:cx3="http://schemas.microsoft.com/office/drawing/2016/5/9/chartex" xmlns:cx4="http://schemas.microsoft.com/office/drawing/2016/5/10/chartex" xmlns:cx5="http://schemas.microsoft.com/office/drawing/2016/5/11/chartex" xmlns:cx6="http://schemas.microsoft.com/office/drawing/2016/5/12/chartex" xmlns:cx7="http://schemas.microsoft.com/office/drawing/2016/5/13/chartex" xmlns:cx8="http://schemas.microsoft.com/office/drawing/2016/5/14/chartex" xmlns:mc="http://schemas.openxmlformats.org/markup-compatibility/2006" xmlns:aink="http://schemas.microsoft.com/office/drawing/2016/ink" xmlns:am3d="http://schemas.microsoft.com/office/drawing/2017/model3d" xmlns:o="urn:schemas-microsoft-com:office:office" xmlns:r="http://schemas.openxmlformats.org/officeDocument/2006/relationships" xmlns:m="http://schemas.openxmlformats.org/officeDocument/2006/math" xmlns:v="urn:schemas-microsoft-com:vml" xmlns:wp14="http://schemas.microsoft.com/office/word/2010/wordprocessingDrawing" xmlns:wp="http://schemas.openxmlformats.org/drawingml/2006/wordprocessingDrawing" xmlns:w10="urn:schemas-microsoft-com:office:word" xmlns:w="http://schemas.openxmlformats.org/wordprocessingml/2006/main" xmlns:w14="http://schemas.microsoft.com/office/word/2010/wordml" xmlns:w15="http://schemas.microsoft.com/office/word/2012/wordml" xmlns:w16cid="http://schemas.microsoft.com/office/word/2016/wordml/cid" xmlns:w16se="http://schemas.microsoft.com/office/word/2015/wordml/symex" xmlns:wpg="http://schemas.microsoft.com/office/word/2010/wordprocessingGroup" xmlns:wpi="http://schemas.microsoft.com/office/word/2010/wordprocessingInk" xmlns:wne="http://schemas.microsoft.com/office/word/2006/wordml" xmlns:wps="http://schemas.microsoft.com/office/word/2010/wordprocessingShape" mc:Ignorable="w14 w15 w16se w16cid wp14">
   <w:body>
     <w:p>
       <w:pPr>
         <w:jc w:val="center"/>
         <w:rPr>
-          <w:b w:val="1"/>
+          <w:b/>
           <w:sz w:val="28"/>
           <w:szCs w:val="28"/>
         </w:rPr>
       </w:pPr>
       <w:r>
         <w:rPr>
-          <w:b w:val="1"/>
+          <w:b/>
           <w:sz w:val="28"/>
           <w:szCs w:val="28"/>
-          <w:rtl w:val="0"/>
-        </w:rPr>
-        <w:t xml:space="preserve">Project Proposal</w:t>
+        </w:rPr>
+        <w:t>Project Proposal</w:t>
       </w:r>
     </w:p>
     <w:p>
       <w:pPr>
         <w:jc w:val="center"/>
         <w:rPr>
-          <w:b w:val="1"/>
+          <w:b/>
           <w:sz w:val="28"/>
           <w:szCs w:val="28"/>
         </w:rPr>
       </w:pPr>
-      <w:r>
-        <w:rPr>
-          <w:rtl w:val="0"/>
-        </w:rPr>
-      </w:r>
     </w:p>
     <w:p>
       <w:pPr>
@@ -48,9 +42,22 @@
         <w:rPr>
           <w:sz w:val="24"/>
           <w:szCs w:val="24"/>
-          <w:rtl w:val="0"/>
-        </w:rPr>
-        <w:t xml:space="preserve">Our project falls under animation applications or games. We are planning on creating a Tetris based game in which the user is able to place different shapes into empty spaces through user input through certain keys on their keyboard, such as the letters a,s,d,w and e to do a number of different actions, such as moving a block left, right, up, down and to rotate left or right. It is intended to be an enjoyable entertainment experience with a pleasant and smooth user experience. </w:t>
+        </w:rPr>
+        <w:t xml:space="preserve">Our project falls under animation applications or games. We are planning on creating a Tetris based game in which the user is able to place different shapes into empty spaces through user input through certain keys on their keyboard, such as the </w:t>
+      </w:r>
+      <w:r>
+        <w:rPr>
+          <w:sz w:val="24"/>
+          <w:szCs w:val="24"/>
+        </w:rPr>
+        <w:t>up, left, down and right arrows</w:t>
+      </w:r>
+      <w:r>
+        <w:rPr>
+          <w:sz w:val="24"/>
+          <w:szCs w:val="24"/>
+        </w:rPr>
+        <w:t xml:space="preserve"> to do a number of different actions, such as moving a block left, right, up, down and to rotate left or right. It is intended to be an enjoyable entertainment experience with a pleasant and smooth user experience. </w:t>
       </w:r>
     </w:p>
     <w:p>
@@ -61,11 +68,6 @@
           <w:szCs w:val="24"/>
         </w:rPr>
       </w:pPr>
-      <w:r>
-        <w:rPr>
-          <w:rtl w:val="0"/>
-        </w:rPr>
-      </w:r>
     </w:p>
     <w:p>
       <w:pPr>
@@ -79,9 +81,140 @@
         <w:rPr>
           <w:sz w:val="24"/>
           <w:szCs w:val="24"/>
-          <w:rtl w:val="0"/>
-        </w:rPr>
-        <w:t xml:space="preserve">A user will be welcomed with an opening screen where they will view an opening title screen with a button to start the game .Once the game begins, the user can prompt the game using arrow keys to rotate and move the blocks given by the system. There will be a point-based system that the player can try to beat. The game will be scored on how many lines a player has cleared. If the blocks collide, then the block that was initially moving will stop and remain in that position until an entire row that it is in is full of blocks, in which case that whole row will be eliminated. When a line of blocks is cleared, all the lines of blocks above it will fall down by the number of lines cleared, to the position of the bottom-most cleared line. There are different ways a player can lose the game. The first one is when the screen is completely filled in with blocks in which the current block is unable to move. Secondly, when a player is unable to reach a certain amount of points within the allotted time. A player may choose to quit or restart the game anytime, by pressing the spacebar. </w:t>
+        </w:rPr>
+        <w:t>A user will be welcomed with</w:t>
+      </w:r>
+      <w:r>
+        <w:rPr>
+          <w:sz w:val="24"/>
+          <w:szCs w:val="24"/>
+        </w:rPr>
+        <w:t xml:space="preserve"> an opening screen where they will view an opening title screen with a button to start the game</w:t>
+      </w:r>
+      <w:r>
+        <w:rPr>
+          <w:sz w:val="24"/>
+          <w:szCs w:val="24"/>
+        </w:rPr>
+        <w:t>.</w:t>
+      </w:r>
+      <w:r>
+        <w:rPr>
+          <w:sz w:val="24"/>
+          <w:szCs w:val="24"/>
+        </w:rPr>
+        <w:t xml:space="preserve"> </w:t>
+      </w:r>
+      <w:r>
+        <w:rPr>
+          <w:sz w:val="24"/>
+          <w:szCs w:val="24"/>
+        </w:rPr>
+        <w:t xml:space="preserve">Once the game begins, the user can prompt the game using arrow keys to rotate and move the blocks given by the system. There will be a point-based system that </w:t>
+      </w:r>
+      <w:r>
+        <w:rPr>
+          <w:sz w:val="24"/>
+          <w:szCs w:val="24"/>
+        </w:rPr>
+        <w:t>th</w:t>
+      </w:r>
+      <w:bookmarkStart w:id="0" w:name="_GoBack"/>
+      <w:bookmarkEnd w:id="0"/>
+      <w:r>
+        <w:rPr>
+          <w:sz w:val="24"/>
+          <w:szCs w:val="24"/>
+        </w:rPr>
+        <w:t xml:space="preserve">e player can try to beat. The game will be scored on how many lines a player has cleared. If the blocks collide, then the block that was initially moving will stop and remain in that position until an entire row that it is in is full of blocks, in which </w:t>
+      </w:r>
+      <w:r>
+        <w:rPr>
+          <w:sz w:val="24"/>
+          <w:szCs w:val="24"/>
+        </w:rPr>
+        <w:t xml:space="preserve">case that whole row will be eliminated. When a line of blocks is cleared, all the lines of blocks above it will </w:t>
+      </w:r>
+      <w:proofErr w:type="gramStart"/>
+      <w:r>
+        <w:rPr>
+          <w:sz w:val="24"/>
+          <w:szCs w:val="24"/>
+        </w:rPr>
+        <w:t>fall down</w:t>
+      </w:r>
+      <w:proofErr w:type="gramEnd"/>
+      <w:r>
+        <w:rPr>
+          <w:sz w:val="24"/>
+          <w:szCs w:val="24"/>
+        </w:rPr>
+        <w:t xml:space="preserve"> by the number of lines cleared, to the position of the bottom-most cleared line. </w:t>
+      </w:r>
+      <w:r>
+        <w:rPr>
+          <w:sz w:val="24"/>
+          <w:szCs w:val="24"/>
+        </w:rPr>
+        <w:t xml:space="preserve">The player loses the game </w:t>
+      </w:r>
+      <w:r>
+        <w:rPr>
+          <w:sz w:val="24"/>
+          <w:szCs w:val="24"/>
+        </w:rPr>
+        <w:t xml:space="preserve">when the screen is </w:t>
+      </w:r>
+      <w:proofErr w:type="gramStart"/>
+      <w:r>
+        <w:rPr>
+          <w:sz w:val="24"/>
+          <w:szCs w:val="24"/>
+        </w:rPr>
+        <w:t>completely filled</w:t>
+      </w:r>
+      <w:proofErr w:type="gramEnd"/>
+      <w:r>
+        <w:rPr>
+          <w:sz w:val="24"/>
+          <w:szCs w:val="24"/>
+        </w:rPr>
+        <w:t xml:space="preserve"> in with blocks in which the current block is unable to move. </w:t>
+      </w:r>
+      <w:r>
+        <w:rPr>
+          <w:sz w:val="24"/>
+          <w:szCs w:val="24"/>
+        </w:rPr>
+        <w:t>The goal of the game is to attain the highest score</w:t>
+      </w:r>
+      <w:r>
+        <w:rPr>
+          <w:sz w:val="24"/>
+          <w:szCs w:val="24"/>
+        </w:rPr>
+        <w:t>. A player may choose to quit or restart the ga</w:t>
+      </w:r>
+      <w:r>
+        <w:rPr>
+          <w:sz w:val="24"/>
+          <w:szCs w:val="24"/>
+        </w:rPr>
+        <w:t>me anytime</w:t>
+      </w:r>
+      <w:r>
+        <w:rPr>
+          <w:sz w:val="24"/>
+          <w:szCs w:val="24"/>
+        </w:rPr>
+        <w:t>.</w:t>
+      </w:r>
+      <w:r>
+        <w:rPr>
+          <w:sz w:val="24"/>
+          <w:szCs w:val="24"/>
+        </w:rPr>
+        <w:t xml:space="preserve"> </w:t>
       </w:r>
     </w:p>
     <w:p>
@@ -92,11 +225,6 @@
           <w:szCs w:val="24"/>
         </w:rPr>
       </w:pPr>
-      <w:r>
-        <w:rPr>
-          <w:rtl w:val="0"/>
-        </w:rPr>
-      </w:r>
     </w:p>
     <w:p>
       <w:pPr>
@@ -110,110 +238,238 @@
         <w:rPr>
           <w:sz w:val="24"/>
           <w:szCs w:val="24"/>
-          <w:rtl w:val="0"/>
-        </w:rPr>
-        <w:t xml:space="preserve">Each type of blocks will have different colours to add vibrance to the game and better differentiate each type of block. The graphical user interface will have a minimalistic design that utilizes clean graphics and simple shapes so it has an aesthetically pleasing look.</w:t>
+        </w:rPr>
+        <w:t>The graphical user interface will have a minimalistic design that utilizes clean graphics and s</w:t>
+      </w:r>
+      <w:r>
+        <w:rPr>
+          <w:sz w:val="24"/>
+          <w:szCs w:val="24"/>
+        </w:rPr>
+        <w:t xml:space="preserve">imple </w:t>
+      </w:r>
+      <w:r>
+        <w:rPr>
+          <w:sz w:val="24"/>
+          <w:szCs w:val="24"/>
+        </w:rPr>
+        <w:t>shapes,</w:t>
+      </w:r>
+      <w:r>
+        <w:rPr>
+          <w:sz w:val="24"/>
+          <w:szCs w:val="24"/>
+        </w:rPr>
+        <w:t xml:space="preserve"> so it has an aesthetically pleasing look.</w:t>
       </w:r>
     </w:p>
     <w:sectPr>
-      <w:headerReference r:id="rId6" w:type="default"/>
-      <w:pgSz w:h="15840" w:w="12240"/>
-      <w:pgMar w:bottom="1440" w:top="1440" w:left="1440" w:right="1440" w:header="72" w:footer="720"/>
+      <w:headerReference w:type="default" r:id="rId6"/>
+      <w:pgSz w:w="12240" w:h="15840"/>
+      <w:pgMar w:top="1440" w:right="1440" w:bottom="1440" w:left="1440" w:header="72" w:footer="720" w:gutter="0"/>
       <w:pgNumType w:start="1"/>
+      <w:cols w:space="720"/>
     </w:sectPr>
   </w:body>
 </w:document>
 </file>
 
+<file path=word/endnotes.xml><?xml version="1.0" encoding="utf-8"?>
+<w:endnotes xmlns:wpc="http://schemas.microsoft.com/office/word/2010/wordprocessingCanvas" xmlns:cx="http://schemas.microsoft.com/office/drawing/2014/chartex" xmlns:cx1="http://schemas.microsoft.com/office/drawing/2015/9/8/chartex" xmlns:cx2="http://schemas.microsoft.com/office/drawing/2015/10/21/chartex" xmlns:cx3="http://schemas.microsoft.com/office/drawing/2016/5/9/chartex" xmlns:cx4="http://schemas.microsoft.com/office/drawing/2016/5/10/chartex" xmlns:cx5="http://schemas.microsoft.com/office/drawing/2016/5/11/chartex" xmlns:cx6="http://schemas.microsoft.com/office/drawing/2016/5/12/chartex" xmlns:cx7="http://schemas.microsoft.com/office/drawing/2016/5/13/chartex" xmlns:cx8="http://schemas.microsoft.com/office/drawing/2016/5/14/chartex" xmlns:mc="http://schemas.openxmlformats.org/markup-compatibility/2006" xmlns:aink="http://schemas.microsoft.com/office/drawing/2016/ink" xmlns:am3d="http://schemas.microsoft.com/office/drawing/2017/model3d" xmlns:o="urn:schemas-microsoft-com:office:office" xmlns:r="http://schemas.openxmlformats.org/officeDocument/2006/relationships" xmlns:m="http://schemas.openxmlformats.org/officeDocument/2006/math" xmlns:v="urn:schemas-microsoft-com:vml" xmlns:wp14="http://schemas.microsoft.com/office/word/2010/wordprocessingDrawing" xmlns:wp="http://schemas.openxmlformats.org/drawingml/2006/wordprocessingDrawing" xmlns:w10="urn:schemas-microsoft-com:office:word" xmlns:w="http://schemas.openxmlformats.org/wordprocessingml/2006/main" xmlns:w14="http://schemas.microsoft.com/office/word/2010/wordml" xmlns:w15="http://schemas.microsoft.com/office/word/2012/wordml" xmlns:w16cid="http://schemas.microsoft.com/office/word/2016/wordml/cid" xmlns:w16se="http://schemas.microsoft.com/office/word/2015/wordml/symex" xmlns:wpg="http://schemas.microsoft.com/office/word/2010/wordprocessingGroup" xmlns:wpi="http://schemas.microsoft.com/office/word/2010/wordprocessingInk" xmlns:wne="http://schemas.microsoft.com/office/word/2006/wordml" xmlns:wps="http://schemas.microsoft.com/office/word/2010/wordprocessingShape" mc:Ignorable="w14 w15 w16se w16cid wp14">
+  <w:endnote w:type="separator" w:id="-1">
+    <w:p>
+      <w:pPr>
+        <w:spacing w:line="240" w:lineRule="auto"/>
+      </w:pPr>
+      <w:r>
+        <w:separator/>
+      </w:r>
+    </w:p>
+  </w:endnote>
+  <w:endnote w:type="continuationSeparator" w:id="0">
+    <w:p>
+      <w:pPr>
+        <w:spacing w:line="240" w:lineRule="auto"/>
+      </w:pPr>
+      <w:r>
+        <w:continuationSeparator/>
+      </w:r>
+    </w:p>
+  </w:endnote>
+</w:endnotes>
+</file>
+
+<file path=word/footnotes.xml><?xml version="1.0" encoding="utf-8"?>
+<w:footnotes xmlns:wpc="http://schemas.microsoft.com/office/word/2010/wordprocessingCanvas" xmlns:cx="http://schemas.microsoft.com/office/drawing/2014/chartex" xmlns:cx1="http://schemas.microsoft.com/office/drawing/2015/9/8/chartex" xmlns:cx2="http://schemas.microsoft.com/office/drawing/2015/10/21/chartex" xmlns:cx3="http://schemas.microsoft.com/office/drawing/2016/5/9/chartex" xmlns:cx4="http://schemas.microsoft.com/office/drawing/2016/5/10/chartex" xmlns:cx5="http://schemas.microsoft.com/office/drawing/2016/5/11/chartex" xmlns:cx6="http://schemas.microsoft.com/office/drawing/2016/5/12/chartex" xmlns:cx7="http://schemas.microsoft.com/office/drawing/2016/5/13/chartex" xmlns:cx8="http://schemas.microsoft.com/office/drawing/2016/5/14/chartex" xmlns:mc="http://schemas.openxmlformats.org/markup-compatibility/2006" xmlns:aink="http://schemas.microsoft.com/office/drawing/2016/ink" xmlns:am3d="http://schemas.microsoft.com/office/drawing/2017/model3d" xmlns:o="urn:schemas-microsoft-com:office:office" xmlns:r="http://schemas.openxmlformats.org/officeDocument/2006/relationships" xmlns:m="http://schemas.openxmlformats.org/officeDocument/2006/math" xmlns:v="urn:schemas-microsoft-com:vml" xmlns:wp14="http://schemas.microsoft.com/office/word/2010/wordprocessingDrawing" xmlns:wp="http://schemas.openxmlformats.org/drawingml/2006/wordprocessingDrawing" xmlns:w10="urn:schemas-microsoft-com:office:word" xmlns:w="http://schemas.openxmlformats.org/wordprocessingml/2006/main" xmlns:w14="http://schemas.microsoft.com/office/word/2010/wordml" xmlns:w15="http://schemas.microsoft.com/office/word/2012/wordml" xmlns:w16cid="http://schemas.microsoft.com/office/word/2016/wordml/cid" xmlns:w16se="http://schemas.microsoft.com/office/word/2015/wordml/symex" xmlns:wpg="http://schemas.microsoft.com/office/word/2010/wordprocessingGroup" xmlns:wpi="http://schemas.microsoft.com/office/word/2010/wordprocessingInk" xmlns:wne="http://schemas.microsoft.com/office/word/2006/wordml" xmlns:wps="http://schemas.microsoft.com/office/word/2010/wordprocessingShape" mc:Ignorable="w14 w15 w16se w16cid wp14">
+  <w:footnote w:type="separator" w:id="-1">
+    <w:p>
+      <w:pPr>
+        <w:spacing w:line="240" w:lineRule="auto"/>
+      </w:pPr>
+      <w:r>
+        <w:separator/>
+      </w:r>
+    </w:p>
+  </w:footnote>
+  <w:footnote w:type="continuationSeparator" w:id="0">
+    <w:p>
+      <w:pPr>
+        <w:spacing w:line="240" w:lineRule="auto"/>
+      </w:pPr>
+      <w:r>
+        <w:continuationSeparator/>
+      </w:r>
+    </w:p>
+  </w:footnote>
+</w:footnotes>
+</file>
+
 <file path=word/header1.xml><?xml version="1.0" encoding="utf-8"?>
-<w:hdr xmlns:mc="http://schemas.openxmlformats.org/markup-compatibility/2006" xmlns:o="urn:schemas-microsoft-com:office:office" xmlns:r="http://schemas.openxmlformats.org/officeDocument/2006/relationships" xmlns:m="http://schemas.openxmlformats.org/officeDocument/2006/math" xmlns:v="urn:schemas-microsoft-com:vml" xmlns:wp="http://schemas.openxmlformats.org/drawingml/2006/wordprocessingDrawing" xmlns:w10="urn:schemas-microsoft-com:office:word" xmlns:w="http://schemas.openxmlformats.org/wordprocessingml/2006/main" xmlns:wne="http://schemas.microsoft.com/office/word/2006/wordml" xmlns:sl="http://schemas.openxmlformats.org/schemaLibrary/2006/main" xmlns:a="http://schemas.openxmlformats.org/drawingml/2006/main" xmlns:pic="http://schemas.openxmlformats.org/drawingml/2006/picture" xmlns:c="http://schemas.openxmlformats.org/drawingml/2006/chart" xmlns:lc="http://schemas.openxmlformats.org/drawingml/2006/lockedCanvas" xmlns:dgm="http://schemas.openxmlformats.org/drawingml/2006/diagram" xmlns:wps="http://schemas.microsoft.com/office/word/2010/wordprocessingShape" xmlns:wpg="http://schemas.microsoft.com/office/word/2010/wordprocessingGroup" xmlns:w14="http://schemas.microsoft.com/office/word/2010/wordml" xmlns:w15="http://schemas.microsoft.com/office/word/2012/wordml">
+<w:hdr xmlns:wpc="http://schemas.microsoft.com/office/word/2010/wordprocessingCanvas" xmlns:cx="http://schemas.microsoft.com/office/drawing/2014/chartex" xmlns:cx1="http://schemas.microsoft.com/office/drawing/2015/9/8/chartex" xmlns:cx2="http://schemas.microsoft.com/office/drawing/2015/10/21/chartex" xmlns:cx3="http://schemas.microsoft.com/office/drawing/2016/5/9/chartex" xmlns:cx4="http://schemas.microsoft.com/office/drawing/2016/5/10/chartex" xmlns:cx5="http://schemas.microsoft.com/office/drawing/2016/5/11/chartex" xmlns:cx6="http://schemas.microsoft.com/office/drawing/2016/5/12/chartex" xmlns:cx7="http://schemas.microsoft.com/office/drawing/2016/5/13/chartex" xmlns:cx8="http://schemas.microsoft.com/office/drawing/2016/5/14/chartex" xmlns:mc="http://schemas.openxmlformats.org/markup-compatibility/2006" xmlns:aink="http://schemas.microsoft.com/office/drawing/2016/ink" xmlns:am3d="http://schemas.microsoft.com/office/drawing/2017/model3d" xmlns:o="urn:schemas-microsoft-com:office:office" xmlns:r="http://schemas.openxmlformats.org/officeDocument/2006/relationships" xmlns:m="http://schemas.openxmlformats.org/officeDocument/2006/math" xmlns:v="urn:schemas-microsoft-com:vml" xmlns:wp14="http://schemas.microsoft.com/office/word/2010/wordprocessingDrawing" xmlns:wp="http://schemas.openxmlformats.org/drawingml/2006/wordprocessingDrawing" xmlns:w10="urn:schemas-microsoft-com:office:word" xmlns:w="http://schemas.openxmlformats.org/wordprocessingml/2006/main" xmlns:w14="http://schemas.microsoft.com/office/word/2010/wordml" xmlns:w15="http://schemas.microsoft.com/office/word/2012/wordml" xmlns:w16cid="http://schemas.microsoft.com/office/word/2016/wordml/cid" xmlns:w16se="http://schemas.microsoft.com/office/word/2015/wordml/symex" xmlns:wpg="http://schemas.microsoft.com/office/word/2010/wordprocessingGroup" xmlns:wpi="http://schemas.microsoft.com/office/word/2010/wordprocessingInk" xmlns:wne="http://schemas.microsoft.com/office/word/2006/wordml" xmlns:wps="http://schemas.microsoft.com/office/word/2010/wordprocessingShape" mc:Ignorable="w14 w15 w16se w16cid wp14">
+  <w:p/>
   <w:p>
-    <w:pPr>
-      <w:ind w:left="0" w:firstLine="0"/>
-      <w:rPr/>
-    </w:pPr>
     <w:r>
       <w:rPr>
-        <w:rtl w:val="0"/>
+        <w:b/>
       </w:rPr>
+      <w:t>T07G5</w:t>
+    </w:r>
+    <w:r>
+      <w:tab/>
+    </w:r>
+    <w:r>
+      <w:tab/>
+    </w:r>
+    <w:r>
+      <w:tab/>
+    </w:r>
+    <w:r>
+      <w:tab/>
+    </w:r>
+    <w:r>
+      <w:tab/>
+    </w:r>
+    <w:r>
+      <w:tab/>
+    </w:r>
+    <w:r>
+      <w:tab/>
+    </w:r>
+    <w:r>
+      <w:tab/>
+    </w:r>
+    <w:r>
+      <w:tab/>
+    </w:r>
+    <w:r>
+      <w:tab/>
+      <w:t xml:space="preserve">       February 4, 2019</w:t>
+    </w:r>
+    <w:r>
+      <w:tab/>
+      <w:t xml:space="preserve">Aliya </w:t>
+    </w:r>
+    <w:proofErr w:type="spellStart"/>
+    <w:r>
+      <w:t>Mammadova</w:t>
+    </w:r>
+    <w:proofErr w:type="spellEnd"/>
+    <w:r>
+      <w:t xml:space="preserve">, </w:t>
+    </w:r>
+    <w:proofErr w:type="spellStart"/>
+    <w:r>
+      <w:t>Ritwika</w:t>
+    </w:r>
+    <w:proofErr w:type="spellEnd"/>
+    <w:r>
+      <w:t xml:space="preserve"> Neupane, Gerard </w:t>
+    </w:r>
+    <w:proofErr w:type="spellStart"/>
+    <w:r>
+      <w:t>Dizon</w:t>
+    </w:r>
+    <w:proofErr w:type="spellEnd"/>
+    <w:r>
+      <w:t xml:space="preserve">, </w:t>
+    </w:r>
+    <w:proofErr w:type="spellStart"/>
+    <w:r>
+      <w:t>Charls</w:t>
+    </w:r>
+    <w:proofErr w:type="spellEnd"/>
+    <w:r>
+      <w:t xml:space="preserve"> Dino, Jane Shen</w:t>
     </w:r>
   </w:p>
   <w:p>
-    <w:pPr>
-      <w:ind w:left="0" w:firstLine="0"/>
-      <w:rPr/>
-    </w:pPr>
-    <w:r>
-      <w:rPr>
-        <w:b w:val="1"/>
-        <w:rtl w:val="0"/>
-      </w:rPr>
-      <w:t xml:space="preserve">T07G5</w:t>
-    </w:r>
-    <w:r>
-      <w:rPr>
-        <w:rtl w:val="0"/>
-      </w:rPr>
-      <w:tab/>
-      <w:tab/>
-      <w:tab/>
-      <w:tab/>
-      <w:tab/>
-      <w:tab/>
-      <w:tab/>
-      <w:tab/>
-      <w:tab/>
-      <w:tab/>
-      <w:t xml:space="preserve">       February 4, 2019</w:t>
-      <w:tab/>
-      <w:t xml:space="preserve">Aliya Mammadova, Ritwika Neupane, Gerard Dizon, Charls Dino, Jane Shen</w:t>
-    </w:r>
-  </w:p>
-  <w:p>
-    <w:pPr>
-      <w:ind w:left="0" w:firstLine="0"/>
-      <w:rPr/>
-    </w:pPr>
-    <w:r>
-      <w:rPr>
-        <w:rtl w:val="0"/>
-      </w:rPr>
-      <w:tab/>
-      <w:tab/>
-      <w:tab/>
-      <w:tab/>
-      <w:tab/>
-      <w:tab/>
-      <w:tab/>
-      <w:tab/>
-      <w:tab/>
-      <w:tab/>
-      <w:tab/>
-      <w:tab/>
-      <w:tab/>
-      <w:tab/>
-      <w:tab/>
-      <w:tab/>
-      <w:tab/>
+    <w:r>
+      <w:tab/>
+    </w:r>
+    <w:r>
+      <w:tab/>
+    </w:r>
+    <w:r>
+      <w:tab/>
+    </w:r>
+    <w:r>
+      <w:tab/>
+    </w:r>
+    <w:r>
+      <w:tab/>
+    </w:r>
+    <w:r>
+      <w:tab/>
+    </w:r>
+    <w:r>
+      <w:tab/>
+    </w:r>
+    <w:r>
+      <w:tab/>
+    </w:r>
+    <w:r>
+      <w:tab/>
+    </w:r>
+    <w:r>
+      <w:tab/>
+    </w:r>
+    <w:r>
+      <w:tab/>
+    </w:r>
+    <w:r>
+      <w:tab/>
+    </w:r>
+    <w:r>
+      <w:tab/>
+    </w:r>
+    <w:r>
+      <w:tab/>
+    </w:r>
+    <w:r>
+      <w:tab/>
+    </w:r>
+    <w:r>
+      <w:tab/>
+    </w:r>
+    <w:r>
+      <w:tab/>
+    </w:r>
+    <w:r>
       <w:tab/>
     </w:r>
   </w:p>
 </w:hdr>
 </file>
 
-<file path=word/numbering.xml><?xml version="1.0" encoding="utf-8"?>
-<w:numbering xmlns:mc="http://schemas.openxmlformats.org/markup-compatibility/2006" xmlns:o="urn:schemas-microsoft-com:office:office" xmlns:r="http://schemas.openxmlformats.org/officeDocument/2006/relationships" xmlns:m="http://schemas.openxmlformats.org/officeDocument/2006/math" xmlns:v="urn:schemas-microsoft-com:vml" xmlns:wp="http://schemas.openxmlformats.org/drawingml/2006/wordprocessingDrawing" xmlns:w10="urn:schemas-microsoft-com:office:word" xmlns:w="http://schemas.openxmlformats.org/wordprocessingml/2006/main" xmlns:wne="http://schemas.microsoft.com/office/word/2006/wordml" xmlns:sl="http://schemas.openxmlformats.org/schemaLibrary/2006/main" xmlns:a="http://schemas.openxmlformats.org/drawingml/2006/main" xmlns:pic="http://schemas.openxmlformats.org/drawingml/2006/picture" xmlns:c="http://schemas.openxmlformats.org/drawingml/2006/chart" xmlns:lc="http://schemas.openxmlformats.org/drawingml/2006/lockedCanvas" xmlns:dgm="http://schemas.openxmlformats.org/drawingml/2006/diagram" xmlns:wps="http://schemas.microsoft.com/office/word/2010/wordprocessingShape" xmlns:wpg="http://schemas.microsoft.com/office/word/2010/wordprocessingGroup" xmlns:w14="http://schemas.microsoft.com/office/word/2010/wordml" xmlns:w15="http://schemas.microsoft.com/office/word/2012/wordml"/>
-</file>
-
 <file path=word/styles.xml><?xml version="1.0" encoding="utf-8"?>
-<w:styles xmlns:mc="http://schemas.openxmlformats.org/markup-compatibility/2006" xmlns:o="urn:schemas-microsoft-com:office:office" xmlns:r="http://schemas.openxmlformats.org/officeDocument/2006/relationships" xmlns:m="http://schemas.openxmlformats.org/officeDocument/2006/math" xmlns:v="urn:schemas-microsoft-com:vml" xmlns:wp="http://schemas.openxmlformats.org/drawingml/2006/wordprocessingDrawing" xmlns:w10="urn:schemas-microsoft-com:office:word" xmlns:w="http://schemas.openxmlformats.org/wordprocessingml/2006/main" xmlns:wne="http://schemas.microsoft.com/office/word/2006/wordml" xmlns:sl="http://schemas.openxmlformats.org/schemaLibrary/2006/main" xmlns:a="http://schemas.openxmlformats.org/drawingml/2006/main" xmlns:pic="http://schemas.openxmlformats.org/drawingml/2006/picture" xmlns:c="http://schemas.openxmlformats.org/drawingml/2006/chart" xmlns:lc="http://schemas.openxmlformats.org/drawingml/2006/lockedCanvas" xmlns:dgm="http://schemas.openxmlformats.org/drawingml/2006/diagram" xmlns:wps="http://schemas.microsoft.com/office/word/2010/wordprocessingShape" xmlns:wpg="http://schemas.microsoft.com/office/word/2010/wordprocessingGroup" xmlns:w14="http://schemas.microsoft.com/office/word/2010/wordml" xmlns:w15="http://schemas.microsoft.com/office/word/2012/wordml">
+<w:styles xmlns:mc="http://schemas.openxmlformats.org/markup-compatibility/2006" xmlns:r="http://schemas.openxmlformats.org/officeDocument/2006/relationships" xmlns:w="http://schemas.openxmlformats.org/wordprocessingml/2006/main" xmlns:w14="http://schemas.microsoft.com/office/word/2010/wordml" xmlns:w15="http://schemas.microsoft.com/office/word/2012/wordml" xmlns:w16cid="http://schemas.microsoft.com/office/word/2016/wordml/cid" xmlns:w16se="http://schemas.microsoft.com/office/word/2015/wordml/symex" mc:Ignorable="w14 w15 w16se w16cid">
   <w:docDefaults>
     <w:rPrDefault>
       <w:rPr>
-        <w:rFonts w:ascii="Arial" w:cs="Arial" w:eastAsia="Arial" w:hAnsi="Arial"/>
+        <w:rFonts w:ascii="Arial" w:eastAsia="Arial" w:hAnsi="Arial" w:cs="Arial"/>
         <w:sz w:val="22"/>
         <w:szCs w:val="22"/>
-        <w:lang w:val="en"/>
+        <w:lang w:val="en" w:eastAsia="zh-CN" w:bidi="ar-SA"/>
       </w:rPr>
     </w:rPrDefault>
     <w:pPrDefault>
@@ -222,20 +478,399 @@
       </w:pPr>
     </w:pPrDefault>
   </w:docDefaults>
-  <w:style w:type="paragraph" w:styleId="Normal" w:default="1">
-    <w:name w:val="normal"/>
-  </w:style>
-  <w:style w:type="table" w:styleId="TableNormal" w:default="1">
-    <w:name w:val="Table Normal"/>
+  <w:latentStyles w:defLockedState="0" w:defUIPriority="99" w:defSemiHidden="0" w:defUnhideWhenUsed="0" w:defQFormat="0" w:count="376">
+    <w:lsdException w:name="Normal" w:uiPriority="0" w:qFormat="1"/>
+    <w:lsdException w:name="heading 1" w:uiPriority="9" w:qFormat="1"/>
+    <w:lsdException w:name="heading 2" w:semiHidden="1" w:uiPriority="9" w:unhideWhenUsed="1" w:qFormat="1"/>
+    <w:lsdException w:name="heading 3" w:semiHidden="1" w:uiPriority="9" w:unhideWhenUsed="1" w:qFormat="1"/>
+    <w:lsdException w:name="heading 4" w:semiHidden="1" w:uiPriority="9" w:unhideWhenUsed="1" w:qFormat="1"/>
+    <w:lsdException w:name="heading 5" w:semiHidden="1" w:uiPriority="9" w:unhideWhenUsed="1" w:qFormat="1"/>
+    <w:lsdException w:name="heading 6" w:semiHidden="1" w:uiPriority="9" w:unhideWhenUsed="1" w:qFormat="1"/>
+    <w:lsdException w:name="heading 7" w:semiHidden="1" w:uiPriority="9" w:unhideWhenUsed="1" w:qFormat="1"/>
+    <w:lsdException w:name="heading 8" w:semiHidden="1" w:uiPriority="9" w:unhideWhenUsed="1" w:qFormat="1"/>
+    <w:lsdException w:name="heading 9" w:semiHidden="1" w:uiPriority="9" w:unhideWhenUsed="1" w:qFormat="1"/>
+    <w:lsdException w:name="index 1" w:semiHidden="1" w:unhideWhenUsed="1"/>
+    <w:lsdException w:name="index 2" w:semiHidden="1" w:unhideWhenUsed="1"/>
+    <w:lsdException w:name="index 3" w:semiHidden="1" w:unhideWhenUsed="1"/>
+    <w:lsdException w:name="index 4" w:semiHidden="1" w:unhideWhenUsed="1"/>
+    <w:lsdException w:name="index 5" w:semiHidden="1" w:unhideWhenUsed="1"/>
+    <w:lsdException w:name="index 6" w:semiHidden="1" w:unhideWhenUsed="1"/>
+    <w:lsdException w:name="index 7" w:semiHidden="1" w:unhideWhenUsed="1"/>
+    <w:lsdException w:name="index 8" w:semiHidden="1" w:unhideWhenUsed="1"/>
+    <w:lsdException w:name="index 9" w:semiHidden="1" w:unhideWhenUsed="1"/>
+    <w:lsdException w:name="toc 1" w:semiHidden="1" w:uiPriority="39" w:unhideWhenUsed="1"/>
+    <w:lsdException w:name="toc 2" w:semiHidden="1" w:uiPriority="39" w:unhideWhenUsed="1"/>
+    <w:lsdException w:name="toc 3" w:semiHidden="1" w:uiPriority="39" w:unhideWhenUsed="1"/>
+    <w:lsdException w:name="toc 4" w:semiHidden="1" w:uiPriority="39" w:unhideWhenUsed="1"/>
+    <w:lsdException w:name="toc 5" w:semiHidden="1" w:uiPriority="39" w:unhideWhenUsed="1"/>
+    <w:lsdException w:name="toc 6" w:semiHidden="1" w:uiPriority="39" w:unhideWhenUsed="1"/>
+    <w:lsdException w:name="toc 7" w:semiHidden="1" w:uiPriority="39" w:unhideWhenUsed="1"/>
+    <w:lsdException w:name="toc 8" w:semiHidden="1" w:uiPriority="39" w:unhideWhenUsed="1"/>
+    <w:lsdException w:name="toc 9" w:semiHidden="1" w:uiPriority="39" w:unhideWhenUsed="1"/>
+    <w:lsdException w:name="Normal Indent" w:semiHidden="1" w:unhideWhenUsed="1"/>
+    <w:lsdException w:name="footnote text" w:semiHidden="1" w:unhideWhenUsed="1"/>
+    <w:lsdException w:name="annotation text" w:semiHidden="1" w:unhideWhenUsed="1"/>
+    <w:lsdException w:name="header" w:semiHidden="1" w:unhideWhenUsed="1"/>
+    <w:lsdException w:name="footer" w:semiHidden="1" w:unhideWhenUsed="1"/>
+    <w:lsdException w:name="index heading" w:semiHidden="1" w:unhideWhenUsed="1"/>
+    <w:lsdException w:name="caption" w:semiHidden="1" w:uiPriority="35" w:unhideWhenUsed="1" w:qFormat="1"/>
+    <w:lsdException w:name="table of figures" w:semiHidden="1" w:unhideWhenUsed="1"/>
+    <w:lsdException w:name="envelope address" w:semiHidden="1" w:unhideWhenUsed="1"/>
+    <w:lsdException w:name="envelope return" w:semiHidden="1" w:unhideWhenUsed="1"/>
+    <w:lsdException w:name="footnote reference" w:semiHidden="1" w:unhideWhenUsed="1"/>
+    <w:lsdException w:name="annotation reference" w:semiHidden="1" w:unhideWhenUsed="1"/>
+    <w:lsdException w:name="line number" w:semiHidden="1" w:unhideWhenUsed="1"/>
+    <w:lsdException w:name="page number" w:semiHidden="1" w:unhideWhenUsed="1"/>
+    <w:lsdException w:name="endnote reference" w:semiHidden="1" w:unhideWhenUsed="1"/>
+    <w:lsdException w:name="endnote text" w:semiHidden="1" w:unhideWhenUsed="1"/>
+    <w:lsdException w:name="table of authorities" w:semiHidden="1" w:unhideWhenUsed="1"/>
+    <w:lsdException w:name="macro" w:semiHidden="1" w:unhideWhenUsed="1"/>
+    <w:lsdException w:name="toa heading" w:semiHidden="1" w:unhideWhenUsed="1"/>
+    <w:lsdException w:name="List" w:semiHidden="1" w:unhideWhenUsed="1"/>
+    <w:lsdException w:name="List Bullet" w:semiHidden="1" w:unhideWhenUsed="1"/>
+    <w:lsdException w:name="List Number" w:semiHidden="1" w:unhideWhenUsed="1"/>
+    <w:lsdException w:name="List 2" w:semiHidden="1" w:unhideWhenUsed="1"/>
+    <w:lsdException w:name="List 3" w:semiHidden="1" w:unhideWhenUsed="1"/>
+    <w:lsdException w:name="List 4" w:semiHidden="1" w:unhideWhenUsed="1"/>
+    <w:lsdException w:name="List 5" w:semiHidden="1" w:unhideWhenUsed="1"/>
+    <w:lsdException w:name="List Bullet 2" w:semiHidden="1" w:unhideWhenUsed="1"/>
+    <w:lsdException w:name="List Bullet 3" w:semiHidden="1" w:unhideWhenUsed="1"/>
+    <w:lsdException w:name="List Bullet 4" w:semiHidden="1" w:unhideWhenUsed="1"/>
+    <w:lsdException w:name="List Bullet 5" w:semiHidden="1" w:unhideWhenUsed="1"/>
+    <w:lsdException w:name="List Number 2" w:semiHidden="1" w:unhideWhenUsed="1"/>
+    <w:lsdException w:name="List Number 3" w:semiHidden="1" w:unhideWhenUsed="1"/>
+    <w:lsdException w:name="List Number 4" w:semiHidden="1" w:unhideWhenUsed="1"/>
+    <w:lsdException w:name="List Number 5" w:semiHidden="1" w:unhideWhenUsed="1"/>
+    <w:lsdException w:name="Title" w:uiPriority="10" w:qFormat="1"/>
+    <w:lsdException w:name="Closing" w:semiHidden="1" w:unhideWhenUsed="1"/>
+    <w:lsdException w:name="Signature" w:semiHidden="1" w:unhideWhenUsed="1"/>
+    <w:lsdException w:name="Default Paragraph Font" w:semiHidden="1" w:uiPriority="1" w:unhideWhenUsed="1"/>
+    <w:lsdException w:name="Body Text" w:semiHidden="1" w:unhideWhenUsed="1"/>
+    <w:lsdException w:name="Body Text Indent" w:semiHidden="1" w:unhideWhenUsed="1"/>
+    <w:lsdException w:name="List Continue" w:semiHidden="1" w:unhideWhenUsed="1"/>
+    <w:lsdException w:name="List Continue 2" w:semiHidden="1" w:unhideWhenUsed="1"/>
+    <w:lsdException w:name="List Continue 3" w:semiHidden="1" w:unhideWhenUsed="1"/>
+    <w:lsdException w:name="List Continue 4" w:semiHidden="1" w:unhideWhenUsed="1"/>
+    <w:lsdException w:name="List Continue 5" w:semiHidden="1" w:unhideWhenUsed="1"/>
+    <w:lsdException w:name="Message Header" w:semiHidden="1" w:unhideWhenUsed="1"/>
+    <w:lsdException w:name="Subtitle" w:uiPriority="11" w:qFormat="1"/>
+    <w:lsdException w:name="Salutation" w:semiHidden="1" w:unhideWhenUsed="1"/>
+    <w:lsdException w:name="Date" w:semiHidden="1" w:unhideWhenUsed="1"/>
+    <w:lsdException w:name="Body Text First Indent" w:semiHidden="1" w:unhideWhenUsed="1"/>
+    <w:lsdException w:name="Body Text First Indent 2" w:semiHidden="1" w:unhideWhenUsed="1"/>
+    <w:lsdException w:name="Note Heading" w:semiHidden="1" w:unhideWhenUsed="1"/>
+    <w:lsdException w:name="Body Text 2" w:semiHidden="1" w:unhideWhenUsed="1"/>
+    <w:lsdException w:name="Body Text 3" w:semiHidden="1" w:unhideWhenUsed="1"/>
+    <w:lsdException w:name="Body Text Indent 2" w:semiHidden="1" w:unhideWhenUsed="1"/>
+    <w:lsdException w:name="Body Text Indent 3" w:semiHidden="1" w:unhideWhenUsed="1"/>
+    <w:lsdException w:name="Block Text" w:semiHidden="1" w:unhideWhenUsed="1"/>
+    <w:lsdException w:name="Hyperlink" w:semiHidden="1" w:unhideWhenUsed="1"/>
+    <w:lsdException w:name="FollowedHyperlink" w:semiHidden="1" w:unhideWhenUsed="1"/>
+    <w:lsdException w:name="Strong" w:uiPriority="22" w:qFormat="1"/>
+    <w:lsdException w:name="Emphasis" w:uiPriority="20" w:qFormat="1"/>
+    <w:lsdException w:name="Document Map" w:semiHidden="1" w:unhideWhenUsed="1"/>
+    <w:lsdException w:name="Plain Text" w:semiHidden="1" w:unhideWhenUsed="1"/>
+    <w:lsdException w:name="E-mail Signature" w:semiHidden="1" w:unhideWhenUsed="1"/>
+    <w:lsdException w:name="HTML Top of Form" w:semiHidden="1" w:unhideWhenUsed="1"/>
+    <w:lsdException w:name="HTML Bottom of Form" w:semiHidden="1" w:unhideWhenUsed="1"/>
+    <w:lsdException w:name="Normal (Web)" w:semiHidden="1" w:unhideWhenUsed="1"/>
+    <w:lsdException w:name="HTML Acronym" w:semiHidden="1" w:unhideWhenUsed="1"/>
+    <w:lsdException w:name="HTML Address" w:semiHidden="1" w:unhideWhenUsed="1"/>
+    <w:lsdException w:name="HTML Cite" w:semiHidden="1" w:unhideWhenUsed="1"/>
+    <w:lsdException w:name="HTML Code" w:semiHidden="1" w:unhideWhenUsed="1"/>
+    <w:lsdException w:name="HTML Definition" w:semiHidden="1" w:unhideWhenUsed="1"/>
+    <w:lsdException w:name="HTML Keyboard" w:semiHidden="1" w:unhideWhenUsed="1"/>
+    <w:lsdException w:name="HTML Preformatted" w:semiHidden="1" w:unhideWhenUsed="1"/>
+    <w:lsdException w:name="HTML Sample" w:semiHidden="1" w:unhideWhenUsed="1"/>
+    <w:lsdException w:name="HTML Typewriter" w:semiHidden="1" w:unhideWhenUsed="1"/>
+    <w:lsdException w:name="HTML Variable" w:semiHidden="1" w:unhideWhenUsed="1"/>
+    <w:lsdException w:name="Normal Table" w:semiHidden="1" w:unhideWhenUsed="1"/>
+    <w:lsdException w:name="annotation subject" w:semiHidden="1" w:unhideWhenUsed="1"/>
+    <w:lsdException w:name="No List" w:semiHidden="1" w:unhideWhenUsed="1"/>
+    <w:lsdException w:name="Outline List 1" w:semiHidden="1" w:unhideWhenUsed="1"/>
+    <w:lsdException w:name="Outline List 2" w:semiHidden="1" w:unhideWhenUsed="1"/>
+    <w:lsdException w:name="Outline List 3" w:semiHidden="1" w:unhideWhenUsed="1"/>
+    <w:lsdException w:name="Table Simple 1" w:semiHidden="1" w:unhideWhenUsed="1"/>
+    <w:lsdException w:name="Table Simple 2" w:semiHidden="1" w:unhideWhenUsed="1"/>
+    <w:lsdException w:name="Table Simple 3" w:semiHidden="1" w:unhideWhenUsed="1"/>
+    <w:lsdException w:name="Table Classic 1" w:semiHidden="1" w:unhideWhenUsed="1"/>
+    <w:lsdException w:name="Table Classic 2" w:semiHidden="1" w:unhideWhenUsed="1"/>
+    <w:lsdException w:name="Table Classic 3" w:semiHidden="1" w:unhideWhenUsed="1"/>
+    <w:lsdException w:name="Table Classic 4" w:semiHidden="1" w:unhideWhenUsed="1"/>
+    <w:lsdException w:name="Table Colorful 1" w:semiHidden="1" w:unhideWhenUsed="1"/>
+    <w:lsdException w:name="Table Colorful 2" w:semiHidden="1" w:unhideWhenUsed="1"/>
+    <w:lsdException w:name="Table Colorful 3" w:semiHidden="1" w:unhideWhenUsed="1"/>
+    <w:lsdException w:name="Table Columns 1" w:semiHidden="1" w:unhideWhenUsed="1"/>
+    <w:lsdException w:name="Table Columns 2" w:semiHidden="1" w:unhideWhenUsed="1"/>
+    <w:lsdException w:name="Table Columns 3" w:semiHidden="1" w:unhideWhenUsed="1"/>
+    <w:lsdException w:name="Table Columns 4" w:semiHidden="1" w:unhideWhenUsed="1"/>
+    <w:lsdException w:name="Table Columns 5" w:semiHidden="1" w:unhideWhenUsed="1"/>
+    <w:lsdException w:name="Table Grid 1" w:semiHidden="1" w:unhideWhenUsed="1"/>
+    <w:lsdException w:name="Table Grid 2" w:semiHidden="1" w:unhideWhenUsed="1"/>
+    <w:lsdException w:name="Table Grid 3" w:semiHidden="1" w:unhideWhenUsed="1"/>
+    <w:lsdException w:name="Table Grid 4" w:semiHidden="1" w:unhideWhenUsed="1"/>
+    <w:lsdException w:name="Table Grid 5" w:semiHidden="1" w:unhideWhenUsed="1"/>
+    <w:lsdException w:name="Table Grid 6" w:semiHidden="1" w:unhideWhenUsed="1"/>
+    <w:lsdException w:name="Table Grid 7" w:semiHidden="1" w:unhideWhenUsed="1"/>
+    <w:lsdException w:name="Table Grid 8" w:semiHidden="1" w:unhideWhenUsed="1"/>
+    <w:lsdException w:name="Table List 1" w:semiHidden="1" w:unhideWhenUsed="1"/>
+    <w:lsdException w:name="Table List 2" w:semiHidden="1" w:unhideWhenUsed="1"/>
+    <w:lsdException w:name="Table List 3" w:semiHidden="1" w:unhideWhenUsed="1"/>
+    <w:lsdException w:name="Table List 4" w:semiHidden="1" w:unhideWhenUsed="1"/>
+    <w:lsdException w:name="Table List 5" w:semiHidden="1" w:unhideWhenUsed="1"/>
+    <w:lsdException w:name="Table List 6" w:semiHidden="1" w:unhideWhenUsed="1"/>
+    <w:lsdException w:name="Table List 7" w:semiHidden="1" w:unhideWhenUsed="1"/>
+    <w:lsdException w:name="Table List 8" w:semiHidden="1" w:unhideWhenUsed="1"/>
+    <w:lsdException w:name="Table 3D effects 1" w:semiHidden="1" w:unhideWhenUsed="1"/>
+    <w:lsdException w:name="Table 3D effects 2" w:semiHidden="1" w:unhideWhenUsed="1"/>
+    <w:lsdException w:name="Table 3D effects 3" w:semiHidden="1" w:unhideWhenUsed="1"/>
+    <w:lsdException w:name="Table Contemporary" w:semiHidden="1" w:unhideWhenUsed="1"/>
+    <w:lsdException w:name="Table Elegant" w:semiHidden="1" w:unhideWhenUsed="1"/>
+    <w:lsdException w:name="Table Professional" w:semiHidden="1" w:unhideWhenUsed="1"/>
+    <w:lsdException w:name="Table Subtle 1" w:semiHidden="1" w:unhideWhenUsed="1"/>
+    <w:lsdException w:name="Table Subtle 2" w:semiHidden="1" w:unhideWhenUsed="1"/>
+    <w:lsdException w:name="Table Web 1" w:semiHidden="1" w:unhideWhenUsed="1"/>
+    <w:lsdException w:name="Table Web 2" w:semiHidden="1" w:unhideWhenUsed="1"/>
+    <w:lsdException w:name="Table Web 3" w:semiHidden="1" w:unhideWhenUsed="1"/>
+    <w:lsdException w:name="Balloon Text" w:semiHidden="1" w:unhideWhenUsed="1"/>
+    <w:lsdException w:name="Table Grid" w:uiPriority="39"/>
+    <w:lsdException w:name="Table Theme" w:semiHidden="1" w:unhideWhenUsed="1"/>
+    <w:lsdException w:name="Placeholder Text" w:semiHidden="1"/>
+    <w:lsdException w:name="No Spacing" w:uiPriority="1" w:qFormat="1"/>
+    <w:lsdException w:name="Light Shading" w:uiPriority="60"/>
+    <w:lsdException w:name="Light List" w:uiPriority="61"/>
+    <w:lsdException w:name="Light Grid" w:uiPriority="62"/>
+    <w:lsdException w:name="Medium Shading 1" w:uiPriority="63"/>
+    <w:lsdException w:name="Medium Shading 2" w:uiPriority="64"/>
+    <w:lsdException w:name="Medium List 1" w:uiPriority="65"/>
+    <w:lsdException w:name="Medium List 2" w:uiPriority="66"/>
+    <w:lsdException w:name="Medium Grid 1" w:uiPriority="67"/>
+    <w:lsdException w:name="Medium Grid 2" w:uiPriority="68"/>
+    <w:lsdException w:name="Medium Grid 3" w:uiPriority="69"/>
+    <w:lsdException w:name="Dark List" w:uiPriority="70"/>
+    <w:lsdException w:name="Colorful Shading" w:uiPriority="71"/>
+    <w:lsdException w:name="Colorful List" w:uiPriority="72"/>
+    <w:lsdException w:name="Colorful Grid" w:uiPriority="73"/>
+    <w:lsdException w:name="Light Shading Accent 1" w:uiPriority="60"/>
+    <w:lsdException w:name="Light List Accent 1" w:uiPriority="61"/>
+    <w:lsdException w:name="Light Grid Accent 1" w:uiPriority="62"/>
+    <w:lsdException w:name="Medium Shading 1 Accent 1" w:uiPriority="63"/>
+    <w:lsdException w:name="Medium Shading 2 Accent 1" w:uiPriority="64"/>
+    <w:lsdException w:name="Medium List 1 Accent 1" w:uiPriority="65"/>
+    <w:lsdException w:name="Revision" w:semiHidden="1"/>
+    <w:lsdException w:name="List Paragraph" w:uiPriority="34" w:qFormat="1"/>
+    <w:lsdException w:name="Quote" w:uiPriority="29" w:qFormat="1"/>
+    <w:lsdException w:name="Intense Quote" w:uiPriority="30" w:qFormat="1"/>
+    <w:lsdException w:name="Medium List 2 Accent 1" w:uiPriority="66"/>
+    <w:lsdException w:name="Medium Grid 1 Accent 1" w:uiPriority="67"/>
+    <w:lsdException w:name="Medium Grid 2 Accent 1" w:uiPriority="68"/>
+    <w:lsdException w:name="Medium Grid 3 Accent 1" w:uiPriority="69"/>
+    <w:lsdException w:name="Dark List Accent 1" w:uiPriority="70"/>
+    <w:lsdException w:name="Colorful Shading Accent 1" w:uiPriority="71"/>
+    <w:lsdException w:name="Colorful List Accent 1" w:uiPriority="72"/>
+    <w:lsdException w:name="Colorful Grid Accent 1" w:uiPriority="73"/>
+    <w:lsdException w:name="Light Shading Accent 2" w:uiPriority="60"/>
+    <w:lsdException w:name="Light List Accent 2" w:uiPriority="61"/>
+    <w:lsdException w:name="Light Grid Accent 2" w:uiPriority="62"/>
+    <w:lsdException w:name="Medium Shading 1 Accent 2" w:uiPriority="63"/>
+    <w:lsdException w:name="Medium Shading 2 Accent 2" w:uiPriority="64"/>
+    <w:lsdException w:name="Medium List 1 Accent 2" w:uiPriority="65"/>
+    <w:lsdException w:name="Medium List 2 Accent 2" w:uiPriority="66"/>
+    <w:lsdException w:name="Medium Grid 1 Accent 2" w:uiPriority="67"/>
+    <w:lsdException w:name="Medium Grid 2 Accent 2" w:uiPriority="68"/>
+    <w:lsdException w:name="Medium Grid 3 Accent 2" w:uiPriority="69"/>
+    <w:lsdException w:name="Dark List Accent 2" w:uiPriority="70"/>
+    <w:lsdException w:name="Colorful Shading Accent 2" w:uiPriority="71"/>
+    <w:lsdException w:name="Colorful List Accent 2" w:uiPriority="72"/>
+    <w:lsdException w:name="Colorful Grid Accent 2" w:uiPriority="73"/>
+    <w:lsdException w:name="Light Shading Accent 3" w:uiPriority="60"/>
+    <w:lsdException w:name="Light List Accent 3" w:uiPriority="61"/>
+    <w:lsdException w:name="Light Grid Accent 3" w:uiPriority="62"/>
+    <w:lsdException w:name="Medium Shading 1 Accent 3" w:uiPriority="63"/>
+    <w:lsdException w:name="Medium Shading 2 Accent 3" w:uiPriority="64"/>
+    <w:lsdException w:name="Medium List 1 Accent 3" w:uiPriority="65"/>
+    <w:lsdException w:name="Medium List 2 Accent 3" w:uiPriority="66"/>
+    <w:lsdException w:name="Medium Grid 1 Accent 3" w:uiPriority="67"/>
+    <w:lsdException w:name="Medium Grid 2 Accent 3" w:uiPriority="68"/>
+    <w:lsdException w:name="Medium Grid 3 Accent 3" w:uiPriority="69"/>
+    <w:lsdException w:name="Dark List Accent 3" w:uiPriority="70"/>
+    <w:lsdException w:name="Colorful Shading Accent 3" w:uiPriority="71"/>
+    <w:lsdException w:name="Colorful List Accent 3" w:uiPriority="72"/>
+    <w:lsdException w:name="Colorful Grid Accent 3" w:uiPriority="73"/>
+    <w:lsdException w:name="Light Shading Accent 4" w:uiPriority="60"/>
+    <w:lsdException w:name="Light List Accent 4" w:uiPriority="61"/>
+    <w:lsdException w:name="Light Grid Accent 4" w:uiPriority="62"/>
+    <w:lsdException w:name="Medium Shading 1 Accent 4" w:uiPriority="63"/>
+    <w:lsdException w:name="Medium Shading 2 Accent 4" w:uiPriority="64"/>
+    <w:lsdException w:name="Medium List 1 Accent 4" w:uiPriority="65"/>
+    <w:lsdException w:name="Medium List 2 Accent 4" w:uiPriority="66"/>
+    <w:lsdException w:name="Medium Grid 1 Accent 4" w:uiPriority="67"/>
+    <w:lsdException w:name="Medium Grid 2 Accent 4" w:uiPriority="68"/>
+    <w:lsdException w:name="Medium Grid 3 Accent 4" w:uiPriority="69"/>
+    <w:lsdException w:name="Dark List Accent 4" w:uiPriority="70"/>
+    <w:lsdException w:name="Colorful Shading Accent 4" w:uiPriority="71"/>
+    <w:lsdException w:name="Colorful List Accent 4" w:uiPriority="72"/>
+    <w:lsdException w:name="Colorful Grid Accent 4" w:uiPriority="73"/>
+    <w:lsdException w:name="Light Shading Accent 5" w:uiPriority="60"/>
+    <w:lsdException w:name="Light List Accent 5" w:uiPriority="61"/>
+    <w:lsdException w:name="Light Grid Accent 5" w:uiPriority="62"/>
+    <w:lsdException w:name="Medium Shading 1 Accent 5" w:uiPriority="63"/>
+    <w:lsdException w:name="Medium Shading 2 Accent 5" w:uiPriority="64"/>
+    <w:lsdException w:name="Medium List 1 Accent 5" w:uiPriority="65"/>
+    <w:lsdException w:name="Medium List 2 Accent 5" w:uiPriority="66"/>
+    <w:lsdException w:name="Medium Grid 1 Accent 5" w:uiPriority="67"/>
+    <w:lsdException w:name="Medium Grid 2 Accent 5" w:uiPriority="68"/>
+    <w:lsdException w:name="Medium Grid 3 Accent 5" w:uiPriority="69"/>
+    <w:lsdException w:name="Dark List Accent 5" w:uiPriority="70"/>
+    <w:lsdException w:name="Colorful Shading Accent 5" w:uiPriority="71"/>
+    <w:lsdException w:name="Colorful List Accent 5" w:uiPriority="72"/>
+    <w:lsdException w:name="Colorful Grid Accent 5" w:uiPriority="73"/>
+    <w:lsdException w:name="Light Shading Accent 6" w:uiPriority="60"/>
+    <w:lsdException w:name="Light List Accent 6" w:uiPriority="61"/>
+    <w:lsdException w:name="Light Grid Accent 6" w:uiPriority="62"/>
+    <w:lsdException w:name="Medium Shading 1 Accent 6" w:uiPriority="63"/>
+    <w:lsdException w:name="Medium Shading 2 Accent 6" w:uiPriority="64"/>
+    <w:lsdException w:name="Medium List 1 Accent 6" w:uiPriority="65"/>
+    <w:lsdException w:name="Medium List 2 Accent 6" w:uiPriority="66"/>
+    <w:lsdException w:name="Medium Grid 1 Accent 6" w:uiPriority="67"/>
+    <w:lsdException w:name="Medium Grid 2 Accent 6" w:uiPriority="68"/>
+    <w:lsdException w:name="Medium Grid 3 Accent 6" w:uiPriority="69"/>
+    <w:lsdException w:name="Dark List Accent 6" w:uiPriority="70"/>
+    <w:lsdException w:name="Colorful Shading Accent 6" w:uiPriority="71"/>
+    <w:lsdException w:name="Colorful List Accent 6" w:uiPriority="72"/>
+    <w:lsdException w:name="Colorful Grid Accent 6" w:uiPriority="73"/>
+    <w:lsdException w:name="Subtle Emphasis" w:uiPriority="19" w:qFormat="1"/>
+    <w:lsdException w:name="Intense Emphasis" w:uiPriority="21" w:qFormat="1"/>
+    <w:lsdException w:name="Subtle Reference" w:uiPriority="31" w:qFormat="1"/>
+    <w:lsdException w:name="Intense Reference" w:uiPriority="32" w:qFormat="1"/>
+    <w:lsdException w:name="Book Title" w:uiPriority="33" w:qFormat="1"/>
+    <w:lsdException w:name="Bibliography" w:semiHidden="1" w:uiPriority="37" w:unhideWhenUsed="1"/>
+    <w:lsdException w:name="TOC Heading" w:semiHidden="1" w:uiPriority="39" w:unhideWhenUsed="1" w:qFormat="1"/>
+    <w:lsdException w:name="Plain Table 1" w:uiPriority="41"/>
+    <w:lsdException w:name="Plain Table 2" w:uiPriority="42"/>
+    <w:lsdException w:name="Plain Table 3" w:uiPriority="43"/>
+    <w:lsdException w:name="Plain Table 4" w:uiPriority="44"/>
+    <w:lsdException w:name="Plain Table 5" w:uiPriority="45"/>
+    <w:lsdException w:name="Grid Table Light" w:uiPriority="40"/>
+    <w:lsdException w:name="Grid Table 1 Light" w:uiPriority="46"/>
+    <w:lsdException w:name="Grid Table 2" w:uiPriority="47"/>
+    <w:lsdException w:name="Grid Table 3" w:uiPriority="48"/>
+    <w:lsdException w:name="Grid Table 4" w:uiPriority="49"/>
+    <w:lsdException w:name="Grid Table 5 Dark" w:uiPriority="50"/>
+    <w:lsdException w:name="Grid Table 6 Colorful" w:uiPriority="51"/>
+    <w:lsdException w:name="Grid Table 7 Colorful" w:uiPriority="52"/>
+    <w:lsdException w:name="Grid Table 1 Light Accent 1" w:uiPriority="46"/>
+    <w:lsdException w:name="Grid Table 2 Accent 1" w:uiPriority="47"/>
+    <w:lsdException w:name="Grid Table 3 Accent 1" w:uiPriority="48"/>
+    <w:lsdException w:name="Grid Table 4 Accent 1" w:uiPriority="49"/>
+    <w:lsdException w:name="Grid Table 5 Dark Accent 1" w:uiPriority="50"/>
+    <w:lsdException w:name="Grid Table 6 Colorful Accent 1" w:uiPriority="51"/>
+    <w:lsdException w:name="Grid Table 7 Colorful Accent 1" w:uiPriority="52"/>
+    <w:lsdException w:name="Grid Table 1 Light Accent 2" w:uiPriority="46"/>
+    <w:lsdException w:name="Grid Table 2 Accent 2" w:uiPriority="47"/>
+    <w:lsdException w:name="Grid Table 3 Accent 2" w:uiPriority="48"/>
+    <w:lsdException w:name="Grid Table 4 Accent 2" w:uiPriority="49"/>
+    <w:lsdException w:name="Grid Table 5 Dark Accent 2" w:uiPriority="50"/>
+    <w:lsdException w:name="Grid Table 6 Colorful Accent 2" w:uiPriority="51"/>
+    <w:lsdException w:name="Grid Table 7 Colorful Accent 2" w:uiPriority="52"/>
+    <w:lsdException w:name="Grid Table 1 Light Accent 3" w:uiPriority="46"/>
+    <w:lsdException w:name="Grid Table 2 Accent 3" w:uiPriority="47"/>
+    <w:lsdException w:name="Grid Table 3 Accent 3" w:uiPriority="48"/>
+    <w:lsdException w:name="Grid Table 4 Accent 3" w:uiPriority="49"/>
+    <w:lsdException w:name="Grid Table 5 Dark Accent 3" w:uiPriority="50"/>
+    <w:lsdException w:name="Grid Table 6 Colorful Accent 3" w:uiPriority="51"/>
+    <w:lsdException w:name="Grid Table 7 Colorful Accent 3" w:uiPriority="52"/>
+    <w:lsdException w:name="Grid Table 1 Light Accent 4" w:uiPriority="46"/>
+    <w:lsdException w:name="Grid Table 2 Accent 4" w:uiPriority="47"/>
+    <w:lsdException w:name="Grid Table 3 Accent 4" w:uiPriority="48"/>
+    <w:lsdException w:name="Grid Table 4 Accent 4" w:uiPriority="49"/>
+    <w:lsdException w:name="Grid Table 5 Dark Accent 4" w:uiPriority="50"/>
+    <w:lsdException w:name="Grid Table 6 Colorful Accent 4" w:uiPriority="51"/>
+    <w:lsdException w:name="Grid Table 7 Colorful Accent 4" w:uiPriority="52"/>
+    <w:lsdException w:name="Grid Table 1 Light Accent 5" w:uiPriority="46"/>
+    <w:lsdException w:name="Grid Table 2 Accent 5" w:uiPriority="47"/>
+    <w:lsdException w:name="Grid Table 3 Accent 5" w:uiPriority="48"/>
+    <w:lsdException w:name="Grid Table 4 Accent 5" w:uiPriority="49"/>
+    <w:lsdException w:name="Grid Table 5 Dark Accent 5" w:uiPriority="50"/>
+    <w:lsdException w:name="Grid Table 6 Colorful Accent 5" w:uiPriority="51"/>
+    <w:lsdException w:name="Grid Table 7 Colorful Accent 5" w:uiPriority="52"/>
+    <w:lsdException w:name="Grid Table 1 Light Accent 6" w:uiPriority="46"/>
+    <w:lsdException w:name="Grid Table 2 Accent 6" w:uiPriority="47"/>
+    <w:lsdException w:name="Grid Table 3 Accent 6" w:uiPriority="48"/>
+    <w:lsdException w:name="Grid Table 4 Accent 6" w:uiPriority="49"/>
+    <w:lsdException w:name="Grid Table 5 Dark Accent 6" w:uiPriority="50"/>
+    <w:lsdException w:name="Grid Table 6 Colorful Accent 6" w:uiPriority="51"/>
+    <w:lsdException w:name="Grid Table 7 Colorful Accent 6" w:uiPriority="52"/>
+    <w:lsdException w:name="List Table 1 Light" w:uiPriority="46"/>
+    <w:lsdException w:name="List Table 2" w:uiPriority="47"/>
+    <w:lsdException w:name="List Table 3" w:uiPriority="48"/>
+    <w:lsdException w:name="List Table 4" w:uiPriority="49"/>
+    <w:lsdException w:name="List Table 5 Dark" w:uiPriority="50"/>
+    <w:lsdException w:name="List Table 6 Colorful" w:uiPriority="51"/>
+    <w:lsdException w:name="List Table 7 Colorful" w:uiPriority="52"/>
+    <w:lsdException w:name="List Table 1 Light Accent 1" w:uiPriority="46"/>
+    <w:lsdException w:name="List Table 2 Accent 1" w:uiPriority="47"/>
+    <w:lsdException w:name="List Table 3 Accent 1" w:uiPriority="48"/>
+    <w:lsdException w:name="List Table 4 Accent 1" w:uiPriority="49"/>
+    <w:lsdException w:name="List Table 5 Dark Accent 1" w:uiPriority="50"/>
+    <w:lsdException w:name="List Table 6 Colorful Accent 1" w:uiPriority="51"/>
+    <w:lsdException w:name="List Table 7 Colorful Accent 1" w:uiPriority="52"/>
+    <w:lsdException w:name="List Table 1 Light Accent 2" w:uiPriority="46"/>
+    <w:lsdException w:name="List Table 2 Accent 2" w:uiPriority="47"/>
+    <w:lsdException w:name="List Table 3 Accent 2" w:uiPriority="48"/>
+    <w:lsdException w:name="List Table 4 Accent 2" w:uiPriority="49"/>
+    <w:lsdException w:name="List Table 5 Dark Accent 2" w:uiPriority="50"/>
+    <w:lsdException w:name="List Table 6 Colorful Accent 2" w:uiPriority="51"/>
+    <w:lsdException w:name="List Table 7 Colorful Accent 2" w:uiPriority="52"/>
+    <w:lsdException w:name="List Table 1 Light Accent 3" w:uiPriority="46"/>
+    <w:lsdException w:name="List Table 2 Accent 3" w:uiPriority="47"/>
+    <w:lsdException w:name="List Table 3 Accent 3" w:uiPriority="48"/>
+    <w:lsdException w:name="List Table 4 Accent 3" w:uiPriority="49"/>
+    <w:lsdException w:name="List Table 5 Dark Accent 3" w:uiPriority="50"/>
+    <w:lsdException w:name="List Table 6 Colorful Accent 3" w:uiPriority="51"/>
+    <w:lsdException w:name="List Table 7 Colorful Accent 3" w:uiPriority="52"/>
+    <w:lsdException w:name="List Table 1 Light Accent 4" w:uiPriority="46"/>
+    <w:lsdException w:name="List Table 2 Accent 4" w:uiPriority="47"/>
+    <w:lsdException w:name="List Table 3 Accent 4" w:uiPriority="48"/>
+    <w:lsdException w:name="List Table 4 Accent 4" w:uiPriority="49"/>
+    <w:lsdException w:name="List Table 5 Dark Accent 4" w:uiPriority="50"/>
+    <w:lsdException w:name="List Table 6 Colorful Accent 4" w:uiPriority="51"/>
+    <w:lsdException w:name="List Table 7 Colorful Accent 4" w:uiPriority="52"/>
+    <w:lsdException w:name="List Table 1 Light Accent 5" w:uiPriority="46"/>
+    <w:lsdException w:name="List Table 2 Accent 5" w:uiPriority="47"/>
+    <w:lsdException w:name="List Table 3 Accent 5" w:uiPriority="48"/>
+    <w:lsdException w:name="List Table 4 Accent 5" w:uiPriority="49"/>
+    <w:lsdException w:name="List Table 5 Dark Accent 5" w:uiPriority="50"/>
+    <w:lsdException w:name="List Table 6 Colorful Accent 5" w:uiPriority="51"/>
+    <w:lsdException w:name="List Table 7 Colorful Accent 5" w:uiPriority="52"/>
+    <w:lsdException w:name="List Table 1 Light Accent 6" w:uiPriority="46"/>
+    <w:lsdException w:name="List Table 2 Accent 6" w:uiPriority="47"/>
+    <w:lsdException w:name="List Table 3 Accent 6" w:uiPriority="48"/>
+    <w:lsdException w:name="List Table 4 Accent 6" w:uiPriority="49"/>
+    <w:lsdException w:name="List Table 5 Dark Accent 6" w:uiPriority="50"/>
+    <w:lsdException w:name="List Table 6 Colorful Accent 6" w:uiPriority="51"/>
+    <w:lsdException w:name="List Table 7 Colorful Accent 6" w:uiPriority="52"/>
+    <w:lsdException w:name="Mention" w:semiHidden="1" w:unhideWhenUsed="1"/>
+    <w:lsdException w:name="Smart Hyperlink" w:semiHidden="1" w:unhideWhenUsed="1"/>
+    <w:lsdException w:name="Hashtag" w:semiHidden="1" w:unhideWhenUsed="1"/>
+    <w:lsdException w:name="Unresolved Mention" w:semiHidden="1" w:unhideWhenUsed="1"/>
+    <w:lsdException w:name="Smart Link" w:semiHidden="1" w:unhideWhenUsed="1"/>
+  </w:latentStyles>
+  <w:style w:type="paragraph" w:default="1" w:styleId="Normal">
+    <w:name w:val="Normal"/>
+    <w:qFormat/>
   </w:style>
   <w:style w:type="paragraph" w:styleId="Heading1">
     <w:name w:val="heading 1"/>
     <w:basedOn w:val="Normal"/>
     <w:next w:val="Normal"/>
+    <w:uiPriority w:val="9"/>
+    <w:qFormat/>
     <w:pPr>
-      <w:keepNext w:val="1"/>
-      <w:keepLines w:val="1"/>
-      <w:spacing w:after="120" w:before="400" w:lineRule="auto"/>
+      <w:keepNext/>
+      <w:keepLines/>
+      <w:spacing w:before="400" w:after="120"/>
+      <w:outlineLvl w:val="0"/>
     </w:pPr>
     <w:rPr>
       <w:sz w:val="40"/>
@@ -246,13 +881,17 @@
     <w:name w:val="heading 2"/>
     <w:basedOn w:val="Normal"/>
     <w:next w:val="Normal"/>
+    <w:uiPriority w:val="9"/>
+    <w:semiHidden/>
+    <w:unhideWhenUsed/>
+    <w:qFormat/>
     <w:pPr>
-      <w:keepNext w:val="1"/>
-      <w:keepLines w:val="1"/>
-      <w:spacing w:after="120" w:before="360" w:lineRule="auto"/>
+      <w:keepNext/>
+      <w:keepLines/>
+      <w:spacing w:before="360" w:after="120"/>
+      <w:outlineLvl w:val="1"/>
     </w:pPr>
     <w:rPr>
-      <w:b w:val="0"/>
       <w:sz w:val="32"/>
       <w:szCs w:val="32"/>
     </w:rPr>
@@ -261,13 +900,17 @@
     <w:name w:val="heading 3"/>
     <w:basedOn w:val="Normal"/>
     <w:next w:val="Normal"/>
+    <w:uiPriority w:val="9"/>
+    <w:semiHidden/>
+    <w:unhideWhenUsed/>
+    <w:qFormat/>
     <w:pPr>
-      <w:keepNext w:val="1"/>
-      <w:keepLines w:val="1"/>
-      <w:spacing w:after="80" w:before="320" w:lineRule="auto"/>
+      <w:keepNext/>
+      <w:keepLines/>
+      <w:spacing w:before="320" w:after="80"/>
+      <w:outlineLvl w:val="2"/>
     </w:pPr>
     <w:rPr>
-      <w:b w:val="0"/>
       <w:color w:val="434343"/>
       <w:sz w:val="28"/>
       <w:szCs w:val="28"/>
@@ -277,10 +920,15 @@
     <w:name w:val="heading 4"/>
     <w:basedOn w:val="Normal"/>
     <w:next w:val="Normal"/>
+    <w:uiPriority w:val="9"/>
+    <w:semiHidden/>
+    <w:unhideWhenUsed/>
+    <w:qFormat/>
     <w:pPr>
-      <w:keepNext w:val="1"/>
-      <w:keepLines w:val="1"/>
-      <w:spacing w:after="80" w:before="280" w:lineRule="auto"/>
+      <w:keepNext/>
+      <w:keepLines/>
+      <w:spacing w:before="280" w:after="80"/>
+      <w:outlineLvl w:val="3"/>
     </w:pPr>
     <w:rPr>
       <w:color w:val="666666"/>
@@ -292,41 +940,76 @@
     <w:name w:val="heading 5"/>
     <w:basedOn w:val="Normal"/>
     <w:next w:val="Normal"/>
+    <w:uiPriority w:val="9"/>
+    <w:semiHidden/>
+    <w:unhideWhenUsed/>
+    <w:qFormat/>
     <w:pPr>
-      <w:keepNext w:val="1"/>
-      <w:keepLines w:val="1"/>
-      <w:spacing w:after="80" w:before="240" w:lineRule="auto"/>
+      <w:keepNext/>
+      <w:keepLines/>
+      <w:spacing w:before="240" w:after="80"/>
+      <w:outlineLvl w:val="4"/>
     </w:pPr>
     <w:rPr>
       <w:color w:val="666666"/>
-      <w:sz w:val="22"/>
-      <w:szCs w:val="22"/>
     </w:rPr>
   </w:style>
   <w:style w:type="paragraph" w:styleId="Heading6">
     <w:name w:val="heading 6"/>
     <w:basedOn w:val="Normal"/>
     <w:next w:val="Normal"/>
+    <w:uiPriority w:val="9"/>
+    <w:semiHidden/>
+    <w:unhideWhenUsed/>
+    <w:qFormat/>
     <w:pPr>
-      <w:keepNext w:val="1"/>
-      <w:keepLines w:val="1"/>
-      <w:spacing w:after="80" w:before="240" w:lineRule="auto"/>
+      <w:keepNext/>
+      <w:keepLines/>
+      <w:spacing w:before="240" w:after="80"/>
+      <w:outlineLvl w:val="5"/>
     </w:pPr>
     <w:rPr>
-      <w:i w:val="1"/>
+      <w:i/>
       <w:color w:val="666666"/>
-      <w:sz w:val="22"/>
-      <w:szCs w:val="22"/>
     </w:rPr>
+  </w:style>
+  <w:style w:type="character" w:default="1" w:styleId="DefaultParagraphFont">
+    <w:name w:val="Default Paragraph Font"/>
+    <w:uiPriority w:val="1"/>
+    <w:semiHidden/>
+    <w:unhideWhenUsed/>
+  </w:style>
+  <w:style w:type="table" w:default="1" w:styleId="TableNormal">
+    <w:name w:val="Normal Table"/>
+    <w:uiPriority w:val="99"/>
+    <w:semiHidden/>
+    <w:unhideWhenUsed/>
+    <w:tblPr>
+      <w:tblInd w:w="0" w:type="dxa"/>
+      <w:tblCellMar>
+        <w:top w:w="0" w:type="dxa"/>
+        <w:left w:w="108" w:type="dxa"/>
+        <w:bottom w:w="0" w:type="dxa"/>
+        <w:right w:w="108" w:type="dxa"/>
+      </w:tblCellMar>
+    </w:tblPr>
+  </w:style>
+  <w:style w:type="numbering" w:default="1" w:styleId="NoList">
+    <w:name w:val="No List"/>
+    <w:uiPriority w:val="99"/>
+    <w:semiHidden/>
+    <w:unhideWhenUsed/>
   </w:style>
   <w:style w:type="paragraph" w:styleId="Title">
     <w:name w:val="Title"/>
     <w:basedOn w:val="Normal"/>
     <w:next w:val="Normal"/>
+    <w:uiPriority w:val="10"/>
+    <w:qFormat/>
     <w:pPr>
-      <w:keepNext w:val="1"/>
-      <w:keepLines w:val="1"/>
-      <w:spacing w:after="60" w:before="0" w:lineRule="auto"/>
+      <w:keepNext/>
+      <w:keepLines/>
+      <w:spacing w:after="60"/>
     </w:pPr>
     <w:rPr>
       <w:sz w:val="52"/>
@@ -337,14 +1020,14 @@
     <w:name w:val="Subtitle"/>
     <w:basedOn w:val="Normal"/>
     <w:next w:val="Normal"/>
+    <w:uiPriority w:val="11"/>
+    <w:qFormat/>
     <w:pPr>
-      <w:keepNext w:val="1"/>
-      <w:keepLines w:val="1"/>
-      <w:spacing w:after="320" w:before="0" w:lineRule="auto"/>
+      <w:keepNext/>
+      <w:keepLines/>
+      <w:spacing w:after="320"/>
     </w:pPr>
     <w:rPr>
-      <w:rFonts w:ascii="Arial" w:cs="Arial" w:eastAsia="Arial" w:hAnsi="Arial"/>
-      <w:i w:val="0"/>
       <w:color w:val="666666"/>
       <w:sz w:val="30"/>
       <w:szCs w:val="30"/>
